--- a/卒論文献/Flood-it文献.docx
+++ b/卒論文献/Flood-it文献.docx
@@ -177,13 +177,35 @@
           <w:rPr>
             <w:rStyle w:val="a3"/>
           </w:rPr>
-          <w:t>https://arxiv.org/abs/1001.4420</w:t>
+          <w:t>https://arxi</w:t>
+        </w:r>
+        <w:bookmarkStart w:id="0" w:name="_GoBack"/>
+        <w:bookmarkEnd w:id="0"/>
+        <w:r>
+          <w:rPr>
+            <w:rStyle w:val="a3"/>
+          </w:rPr>
+          <w:t>v</w:t>
+        </w:r>
+        <w:r>
+          <w:rPr>
+            <w:rStyle w:val="a3"/>
+          </w:rPr>
+          <w:t>.org/abs/1001.4420</w:t>
         </w:r>
       </w:hyperlink>
     </w:p>
-    <w:p>
-      <w:bookmarkStart w:id="0" w:name="_GoBack"/>
-      <w:bookmarkEnd w:id="0"/>
+    <w:p/>
+    <w:p/>
+    <w:p>
+      <w:pPr>
+        <w:rPr>
+          <w:rFonts w:hint="eastAsia"/>
+        </w:rPr>
+      </w:pPr>
+      <w:r>
+        <w:t>https://link.springer.com/chapter/10.1007%2F978-3-319-98355-4_20</w:t>
+      </w:r>
     </w:p>
     <w:sectPr>
       <w:pgSz w:w="11906" w:h="16838"/>
@@ -615,6 +637,7 @@
   <w:style w:type="character" w:default="1" w:styleId="a0">
     <w:name w:val="Default Paragraph Font"/>
     <w:uiPriority w:val="1"/>
+    <w:semiHidden/>
     <w:unhideWhenUsed/>
   </w:style>
   <w:style w:type="table" w:default="1" w:styleId="a1">
